--- a/Documents/Material/GDD.docx
+++ b/Documents/Material/GDD.docx
@@ -4,7 +4,13 @@
   <w:body>
     <w:p>
       <w:r>
-        <w:t>Game Name: Night o</w:t>
+        <w:rPr>
+          <w:b/>
+        </w:rPr>
+        <w:t>Game Name:</w:t>
+      </w:r>
+      <w:r>
+        <w:t xml:space="preserve"> Night o</w:t>
       </w:r>
       <w:r>
         <w:t>f Shame</w:t>
@@ -12,32 +18,298 @@
     </w:p>
     <w:p>
       <w:r>
-        <w:t xml:space="preserve">About: </w:t>
-      </w:r>
-      <w:r>
-        <w:t>An action Sound-based game that call to stop satanic ritual abuse. The game features the immersive experience of a girl under assault to show how terrifying it could be.</w:t>
-      </w:r>
-    </w:p>
-    <w:p>
-      <w:r>
-        <w:t xml:space="preserve">Rating: </w:t>
+        <w:rPr>
+          <w:b/>
+        </w:rPr>
+        <w:t>Description:</w:t>
+      </w:r>
+      <w:r>
+        <w:t xml:space="preserve"> </w:t>
+      </w:r>
+      <w:r>
+        <w:t>An action Sound-based game that call to stop satanic ritual abuse. The game features the immersive experience of a girl under assault</w:t>
+      </w:r>
+      <w:r>
+        <w:t>s</w:t>
+      </w:r>
+      <w:r>
+        <w:t xml:space="preserve"> to show how terrifying it could be.</w:t>
+      </w:r>
+    </w:p>
+    <w:p>
+      <w:r>
+        <w:rPr>
+          <w:b/>
+        </w:rPr>
+        <w:t>About:</w:t>
+      </w:r>
+      <w:r>
+        <w:t xml:space="preserve"> </w:t>
+      </w:r>
+      <w:r>
+        <w:t xml:space="preserve">Based on the Cologne New Year gang assault incident where there is about 1000 men roaming the street robbing and sexual harassing the women. At least 2 rape were recorded and multiple reports within the night and even the polices don’t know how to react. Research show that incident could be originally because of </w:t>
+      </w:r>
+      <w:r>
+        <w:t xml:space="preserve">some religious </w:t>
+      </w:r>
+      <w:r>
+        <w:t xml:space="preserve">belief: the men have the right over the women. Further learning suggest us there may some relation between the belief and the satanic ritual abuse. So we take a step forward to implement the idea into a game: a ritual where men try sexual assaults on women in the name of purification. </w:t>
+      </w:r>
+    </w:p>
+    <w:p>
+      <w:r>
+        <w:t xml:space="preserve">The purpose of the game is to show that regardless of the intention, that kind of action must be stopped. </w:t>
+      </w:r>
+    </w:p>
+    <w:p>
+      <w:r>
+        <w:rPr>
+          <w:b/>
+        </w:rPr>
+        <w:t>Rating:</w:t>
+      </w:r>
+      <w:r>
+        <w:t xml:space="preserve"> </w:t>
       </w:r>
       <w:r>
         <w:t>16+</w:t>
       </w:r>
+    </w:p>
+    <w:p>
+      <w:r>
+        <w:rPr>
+          <w:b/>
+        </w:rPr>
+        <w:t>Genre:</w:t>
+      </w:r>
+      <w:r>
+        <w:t xml:space="preserve"> </w:t>
+      </w:r>
+      <w:r>
+        <w:t>Action, Mature</w:t>
+      </w:r>
+    </w:p>
+    <w:p>
+      <w:r>
+        <w:rPr>
+          <w:b/>
+        </w:rPr>
+        <w:t>Theme:</w:t>
+      </w:r>
+      <w:r>
+        <w:t xml:space="preserve"> Satanic Ritual Abuse</w:t>
+      </w:r>
+    </w:p>
+    <w:p>
+      <w:r>
+        <w:rPr>
+          <w:b/>
+        </w:rPr>
+        <w:t>Control:</w:t>
+      </w:r>
+      <w:r>
+        <w:rPr>
+          <w:b/>
+        </w:rPr>
+        <w:t xml:space="preserve"> </w:t>
+      </w:r>
+      <w:r>
+        <w:t xml:space="preserve">The player </w:t>
+      </w:r>
+      <w:r>
+        <w:t>need</w:t>
+      </w:r>
+      <w:r>
+        <w:t xml:space="preserve"> headphone to </w:t>
+      </w:r>
+      <w:r>
+        <w:t>“see” the world drawn by</w:t>
+      </w:r>
+      <w:r>
+        <w:t xml:space="preserve"> sound sources</w:t>
+      </w:r>
+      <w:r>
+        <w:t>,</w:t>
+      </w:r>
+      <w:r>
+        <w:t xml:space="preserve"> turn around with the phone lying flat on their hands</w:t>
+      </w:r>
+      <w:r>
+        <w:t xml:space="preserve"> to change direction and tap the button</w:t>
+      </w:r>
+      <w:r>
+        <w:t>s</w:t>
+      </w:r>
+      <w:r>
+        <w:t xml:space="preserve"> on the screen to move forward.</w:t>
+      </w:r>
+    </w:p>
+    <w:p>
+      <w:r>
+        <w:rPr>
+          <w:b/>
+        </w:rPr>
+        <w:t>Scenario:</w:t>
+      </w:r>
+      <w:r>
+        <w:t xml:space="preserve"> </w:t>
+      </w:r>
+      <w:r>
+        <w:t>The game starts as New Year Eve</w:t>
+      </w:r>
+      <w:r>
+        <w:t xml:space="preserve"> party is</w:t>
+      </w:r>
+      <w:r>
+        <w:t xml:space="preserve"> coming to its end. The Girl was trying to </w:t>
+      </w:r>
+      <w:r>
+        <w:t xml:space="preserve">go home </w:t>
+      </w:r>
+      <w:r>
+        <w:t xml:space="preserve">in the rain </w:t>
+      </w:r>
+      <w:r>
+        <w:t>but instead find</w:t>
+      </w:r>
+      <w:r>
+        <w:t>ing</w:t>
+      </w:r>
+      <w:r>
+        <w:t xml:space="preserve"> herself </w:t>
+      </w:r>
+      <w:r>
+        <w:t>surrounded by a gang of men. The screams around fuel the fear, and the girl have to run to the nearest police.</w:t>
+      </w:r>
+      <w:r>
+        <w:t xml:space="preserve"> It’s up to which police c</w:t>
+      </w:r>
+      <w:r>
+        <w:t>ar the player run to in the end</w:t>
+      </w:r>
+      <w:r>
+        <w:t xml:space="preserve"> </w:t>
+      </w:r>
+      <w:r>
+        <w:t>that the player can unlock</w:t>
+      </w:r>
+      <w:r>
+        <w:t xml:space="preserve"> 3 different consequences/ending</w:t>
+      </w:r>
+      <w:r>
+        <w:t>s</w:t>
+      </w:r>
+      <w:r>
+        <w:t>.</w:t>
+      </w:r>
+    </w:p>
+    <w:p>
+      <w:r>
+        <w:rPr>
+          <w:b/>
+        </w:rPr>
+        <w:t>Concept:</w:t>
+      </w:r>
+      <w:r>
+        <w:t xml:space="preserve"> Using 3D sound to setup a closed</w:t>
+      </w:r>
+      <w:r>
+        <w:t xml:space="preserve"> world</w:t>
+      </w:r>
+      <w:r>
+        <w:t xml:space="preserve"> full of aggressive men and 3 different police cars. The player always start at</w:t>
+      </w:r>
+      <w:r>
+        <w:t xml:space="preserve"> the center</w:t>
+      </w:r>
+      <w:r>
+        <w:t xml:space="preserve"> with the goal is</w:t>
+      </w:r>
+      <w:r>
+        <w:t xml:space="preserve"> to reach one of the police car</w:t>
+      </w:r>
+      <w:r>
+        <w:t>. Each car features one ending for the girl.</w:t>
+      </w:r>
+    </w:p>
+    <w:p>
+      <w:pPr>
+        <w:rPr>
+          <w:b/>
+        </w:rPr>
+      </w:pPr>
+      <w:r>
+        <w:rPr>
+          <w:b/>
+        </w:rPr>
+        <w:t>Story:</w:t>
+      </w:r>
+    </w:p>
+    <w:p>
+      <w:r>
+        <w:rPr>
+          <w:b/>
+        </w:rPr>
+        <w:t>Further reading:</w:t>
+      </w:r>
+      <w:r>
+        <w:t xml:space="preserve"> </w:t>
+      </w:r>
+    </w:p>
+    <w:p>
+      <w:pPr>
+        <w:pStyle w:val="ListParagraph"/>
+        <w:numPr>
+          <w:ilvl w:val="0"/>
+          <w:numId w:val="1"/>
+        </w:numPr>
+      </w:pPr>
+      <w:hyperlink r:id="rId5" w:history="1">
+        <w:r>
+          <w:rPr>
+            <w:rStyle w:val="Hyperlink"/>
+          </w:rPr>
+          <w:t>Sexual abuse widespread among Muslims</w:t>
+        </w:r>
+      </w:hyperlink>
+    </w:p>
+    <w:p>
+      <w:pPr>
+        <w:pStyle w:val="ListParagraph"/>
+        <w:numPr>
+          <w:ilvl w:val="0"/>
+          <w:numId w:val="1"/>
+        </w:numPr>
+      </w:pPr>
+      <w:hyperlink r:id="rId6" w:history="1">
+        <w:r>
+          <w:rPr>
+            <w:rStyle w:val="Hyperlink"/>
+          </w:rPr>
+          <w:t>Satanic ritual abuse</w:t>
+        </w:r>
+      </w:hyperlink>
+    </w:p>
+    <w:p>
+      <w:pPr>
+        <w:pStyle w:val="ListParagraph"/>
+        <w:numPr>
+          <w:ilvl w:val="0"/>
+          <w:numId w:val="1"/>
+        </w:numPr>
+      </w:pPr>
+      <w:hyperlink r:id="rId7" w:history="1">
+        <w:r>
+          <w:rPr>
+            <w:rStyle w:val="Hyperlink"/>
+          </w:rPr>
+          <w:t>Germany shocked by Cologne New Year gang assaults on women</w:t>
+        </w:r>
+      </w:hyperlink>
+    </w:p>
+    <w:p>
       <w:bookmarkStart w:id="0" w:name="_GoBack"/>
       <w:bookmarkEnd w:id="0"/>
-    </w:p>
-    <w:p>
-      <w:r>
-        <w:t xml:space="preserve">Genre: </w:t>
-      </w:r>
-      <w:r>
-        <w:t xml:space="preserve">Action, </w:t>
-      </w:r>
-      <w:r>
-        <w:t>Mature</w:t>
-      </w:r>
     </w:p>
     <w:sectPr>
       <w:pgSz w:w="12240" w:h="15840"/>
@@ -47,6 +319,126 @@
     </w:sectPr>
   </w:body>
 </w:document>
+</file>
+
+<file path=word/numbering.xml><?xml version="1.0" encoding="utf-8"?>
+<w:numbering xmlns:wpc="http://schemas.microsoft.com/office/word/2010/wordprocessingCanvas" xmlns:mc="http://schemas.openxmlformats.org/markup-compatibility/2006" xmlns:o="urn:schemas-microsoft-com:office:office" xmlns:r="http://schemas.openxmlformats.org/officeDocument/2006/relationships" xmlns:m="http://schemas.openxmlformats.org/officeDocument/2006/math" xmlns:v="urn:schemas-microsoft-com:vml" xmlns:wp14="http://schemas.microsoft.com/office/word/2010/wordprocessingDrawing" xmlns:wp="http://schemas.openxmlformats.org/drawingml/2006/wordprocessingDrawing" xmlns:w10="urn:schemas-microsoft-com:office:word" xmlns:w="http://schemas.openxmlformats.org/wordprocessingml/2006/main" xmlns:w14="http://schemas.microsoft.com/office/word/2010/wordml" xmlns:w15="http://schemas.microsoft.com/office/word/2012/wordml" xmlns:wpg="http://schemas.microsoft.com/office/word/2010/wordprocessingGroup" xmlns:wpi="http://schemas.microsoft.com/office/word/2010/wordprocessingInk" xmlns:wne="http://schemas.microsoft.com/office/word/2006/wordml" xmlns:wps="http://schemas.microsoft.com/office/word/2010/wordprocessingShape" mc:Ignorable="w14 w15 wp14">
+  <w:abstractNum w:abstractNumId="0" w15:restartNumberingAfterBreak="0">
+    <w:nsid w:val="0C110AFC"/>
+    <w:multiLevelType w:val="hybridMultilevel"/>
+    <w:tmpl w:val="90AEDE1C"/>
+    <w:lvl w:ilvl="0" w:tplc="B038DE08">
+      <w:numFmt w:val="bullet"/>
+      <w:lvlText w:val="-"/>
+      <w:lvlJc w:val="left"/>
+      <w:pPr>
+        <w:ind w:left="720" w:hanging="360"/>
+      </w:pPr>
+      <w:rPr>
+        <w:rFonts w:ascii="Calibri" w:eastAsiaTheme="minorEastAsia" w:hAnsi="Calibri" w:cstheme="minorBidi" w:hint="default"/>
+      </w:rPr>
+    </w:lvl>
+    <w:lvl w:ilvl="1" w:tplc="04090003" w:tentative="1">
+      <w:start w:val="1"/>
+      <w:numFmt w:val="bullet"/>
+      <w:lvlText w:val="o"/>
+      <w:lvlJc w:val="left"/>
+      <w:pPr>
+        <w:ind w:left="1440" w:hanging="360"/>
+      </w:pPr>
+      <w:rPr>
+        <w:rFonts w:ascii="Courier New" w:hAnsi="Courier New" w:cs="Courier New" w:hint="default"/>
+      </w:rPr>
+    </w:lvl>
+    <w:lvl w:ilvl="2" w:tplc="04090005" w:tentative="1">
+      <w:start w:val="1"/>
+      <w:numFmt w:val="bullet"/>
+      <w:lvlText w:val=""/>
+      <w:lvlJc w:val="left"/>
+      <w:pPr>
+        <w:ind w:left="2160" w:hanging="360"/>
+      </w:pPr>
+      <w:rPr>
+        <w:rFonts w:ascii="Wingdings" w:hAnsi="Wingdings" w:hint="default"/>
+      </w:rPr>
+    </w:lvl>
+    <w:lvl w:ilvl="3" w:tplc="04090001" w:tentative="1">
+      <w:start w:val="1"/>
+      <w:numFmt w:val="bullet"/>
+      <w:lvlText w:val=""/>
+      <w:lvlJc w:val="left"/>
+      <w:pPr>
+        <w:ind w:left="2880" w:hanging="360"/>
+      </w:pPr>
+      <w:rPr>
+        <w:rFonts w:ascii="Symbol" w:hAnsi="Symbol" w:hint="default"/>
+      </w:rPr>
+    </w:lvl>
+    <w:lvl w:ilvl="4" w:tplc="04090003" w:tentative="1">
+      <w:start w:val="1"/>
+      <w:numFmt w:val="bullet"/>
+      <w:lvlText w:val="o"/>
+      <w:lvlJc w:val="left"/>
+      <w:pPr>
+        <w:ind w:left="3600" w:hanging="360"/>
+      </w:pPr>
+      <w:rPr>
+        <w:rFonts w:ascii="Courier New" w:hAnsi="Courier New" w:cs="Courier New" w:hint="default"/>
+      </w:rPr>
+    </w:lvl>
+    <w:lvl w:ilvl="5" w:tplc="04090005" w:tentative="1">
+      <w:start w:val="1"/>
+      <w:numFmt w:val="bullet"/>
+      <w:lvlText w:val=""/>
+      <w:lvlJc w:val="left"/>
+      <w:pPr>
+        <w:ind w:left="4320" w:hanging="360"/>
+      </w:pPr>
+      <w:rPr>
+        <w:rFonts w:ascii="Wingdings" w:hAnsi="Wingdings" w:hint="default"/>
+      </w:rPr>
+    </w:lvl>
+    <w:lvl w:ilvl="6" w:tplc="04090001" w:tentative="1">
+      <w:start w:val="1"/>
+      <w:numFmt w:val="bullet"/>
+      <w:lvlText w:val=""/>
+      <w:lvlJc w:val="left"/>
+      <w:pPr>
+        <w:ind w:left="5040" w:hanging="360"/>
+      </w:pPr>
+      <w:rPr>
+        <w:rFonts w:ascii="Symbol" w:hAnsi="Symbol" w:hint="default"/>
+      </w:rPr>
+    </w:lvl>
+    <w:lvl w:ilvl="7" w:tplc="04090003" w:tentative="1">
+      <w:start w:val="1"/>
+      <w:numFmt w:val="bullet"/>
+      <w:lvlText w:val="o"/>
+      <w:lvlJc w:val="left"/>
+      <w:pPr>
+        <w:ind w:left="5760" w:hanging="360"/>
+      </w:pPr>
+      <w:rPr>
+        <w:rFonts w:ascii="Courier New" w:hAnsi="Courier New" w:cs="Courier New" w:hint="default"/>
+      </w:rPr>
+    </w:lvl>
+    <w:lvl w:ilvl="8" w:tplc="04090005" w:tentative="1">
+      <w:start w:val="1"/>
+      <w:numFmt w:val="bullet"/>
+      <w:lvlText w:val=""/>
+      <w:lvlJc w:val="left"/>
+      <w:pPr>
+        <w:ind w:left="6480" w:hanging="360"/>
+      </w:pPr>
+      <w:rPr>
+        <w:rFonts w:ascii="Wingdings" w:hAnsi="Wingdings" w:hint="default"/>
+      </w:rPr>
+    </w:lvl>
+  </w:abstractNum>
+  <w:num w:numId="1">
+    <w:abstractNumId w:val="0"/>
+  </w:num>
+</w:numbering>
 </file>
 
 <file path=word/styles.xml><?xml version="1.0" encoding="utf-8"?>
@@ -470,6 +862,28 @@
     <w:semiHidden/>
     <w:unhideWhenUsed/>
   </w:style>
+  <w:style w:type="character" w:styleId="Hyperlink">
+    <w:name w:val="Hyperlink"/>
+    <w:basedOn w:val="DefaultParagraphFont"/>
+    <w:uiPriority w:val="99"/>
+    <w:unhideWhenUsed/>
+    <w:rsid w:val="00FE6C0B"/>
+    <w:rPr>
+      <w:color w:val="0563C1" w:themeColor="hyperlink"/>
+      <w:u w:val="single"/>
+    </w:rPr>
+  </w:style>
+  <w:style w:type="paragraph" w:styleId="ListParagraph">
+    <w:name w:val="List Paragraph"/>
+    <w:basedOn w:val="Normal"/>
+    <w:uiPriority w:val="34"/>
+    <w:qFormat/>
+    <w:rsid w:val="001373CE"/>
+    <w:pPr>
+      <w:ind w:left="720"/>
+      <w:contextualSpacing/>
+    </w:pPr>
+  </w:style>
 </w:styles>
 </file>
 

--- a/Documents/Material/GDD.docx
+++ b/Documents/Material/GDD.docx
@@ -233,19 +233,8 @@
       </w:r>
     </w:p>
     <w:p>
-      <w:pPr>
-        <w:rPr>
-          <w:b/>
-        </w:rPr>
-      </w:pPr>
-      <w:r>
-        <w:rPr>
-          <w:b/>
-        </w:rPr>
-        <w:t>Story:</w:t>
-      </w:r>
-    </w:p>
-    <w:p>
+      <w:bookmarkStart w:id="0" w:name="_GoBack"/>
+      <w:bookmarkEnd w:id="0"/>
       <w:r>
         <w:rPr>
           <w:b/>
@@ -307,10 +296,7 @@
         </w:r>
       </w:hyperlink>
     </w:p>
-    <w:p>
-      <w:bookmarkStart w:id="0" w:name="_GoBack"/>
-      <w:bookmarkEnd w:id="0"/>
-    </w:p>
+    <w:p/>
     <w:sectPr>
       <w:pgSz w:w="12240" w:h="15840"/>
       <w:pgMar w:top="1440" w:right="1440" w:bottom="1440" w:left="1440" w:header="720" w:footer="720" w:gutter="0"/>
